--- a/book/chapter-12.docx
+++ b/book/chapter-12.docx
@@ -225,7 +225,16 @@
         <w:t xml:space="preserve">”</w:t>
       </w:r>
       <w:r>
-        <w:t xml:space="preserve">[^4] It’s true that surgery to create a vagina doesn’t need to result in an externally visible structure that can look convincing at locker room distance, pass a stream of urine that allows one to pee standing up, or (most difficult) produce an erection. This is all, as it were, a tall order. Uncharitably, John Money once referred to an early attempt at phalloplasty as producing a</w:t>
+        <w:rPr>
+          <w:rStyle w:val="FootnoteReference"/>
+        </w:rPr>
+        <w:footnoteReference w:id="24"/>
+      </w:r>
+      <w:r>
+        <w:t xml:space="preserve"> </w:t>
+      </w:r>
+      <w:r>
+        <w:t xml:space="preserve">It’s true that surgery to create a vagina doesn’t need to result in an externally visible structure that can look convincing at locker room distance, pass a stream of urine that allows one to pee standing up, or (most difficult) produce an erection. This is all, as it were, a tall order. Uncharitably, John Money once referred to an early attempt at phalloplasty as producing a</w:t>
       </w:r>
       <w:r>
         <w:t xml:space="preserve"> </w:t>
@@ -243,7 +252,7 @@
         <w:rPr>
           <w:rStyle w:val="FootnoteReference"/>
         </w:rPr>
-        <w:footnoteReference w:id="24"/>
+        <w:footnoteReference w:id="25"/>
       </w:r>
       <w:r>
         <w:t xml:space="preserve">— though techniques have since improved.</w:t>
@@ -290,7 +299,7 @@
         <w:rPr>
           <w:rStyle w:val="FootnoteReference"/>
         </w:rPr>
-        <w:footnoteReference w:id="25"/>
+        <w:footnoteReference w:id="26"/>
       </w:r>
     </w:p>
     <w:p>
@@ -396,7 +405,7 @@
         <w:rPr>
           <w:rStyle w:val="FootnoteReference"/>
         </w:rPr>
-        <w:footnoteReference w:id="26"/>
+        <w:footnoteReference w:id="27"/>
       </w:r>
     </w:p>
     <w:p>
@@ -454,7 +463,7 @@
         <w:rPr>
           <w:rStyle w:val="FootnoteReference"/>
         </w:rPr>
-        <w:footnoteReference w:id="27"/>
+        <w:footnoteReference w:id="28"/>
       </w:r>
       <w:r>
         <w:t xml:space="preserve"> </w:t>
@@ -639,7 +648,7 @@
         <w:rPr>
           <w:rStyle w:val="FootnoteReference"/>
         </w:rPr>
-        <w:footnoteReference w:id="29"/>
+        <w:footnoteReference w:id="30"/>
       </w:r>
       <w:r>
         <w:t xml:space="preserve"> </w:t>
@@ -780,7 +789,7 @@
         <w:rPr>
           <w:rStyle w:val="FootnoteReference"/>
         </w:rPr>
-        <w:footnoteReference w:id="30"/>
+        <w:footnoteReference w:id="31"/>
       </w:r>
       <w:r>
         <w:t xml:space="preserve">— spurred by intersex activists— have made it illegal for medically unnecessary surgeries to be done at birth, or more broadly, non-consensually. In this view, consent is necessary for such surgeries to be regarded as gender confirmation as opposed to genital mutilation. And newborns can’t give consent. This is consistent with the most basic statement of the Hippocratic oath, which medical students have been taking in one form or another for centuries:</w:t>
@@ -862,7 +871,7 @@
         <w:rPr>
           <w:rStyle w:val="FootnoteReference"/>
         </w:rPr>
-        <w:footnoteReference w:id="32"/>
+        <w:footnoteReference w:id="33"/>
       </w:r>
       <w:r>
         <w:t xml:space="preserve"> </w:t>
@@ -986,7 +995,7 @@
         <w:rPr>
           <w:rStyle w:val="FootnoteReference"/>
         </w:rPr>
-        <w:footnoteReference w:id="34"/>
+        <w:footnoteReference w:id="35"/>
       </w:r>
     </w:p>
     <w:p>
@@ -1178,7 +1187,7 @@
         <w:rPr>
           <w:rStyle w:val="FootnoteReference"/>
         </w:rPr>
-        <w:footnoteReference w:id="35"/>
+        <w:footnoteReference w:id="36"/>
       </w:r>
       <w:r>
         <w:t xml:space="preserve"> </w:t>
@@ -1362,13 +1371,7 @@
         <w:t xml:space="preserve"> </w:t>
       </w:r>
       <w:r>
-        <w:rPr>
-          <w:i/>
-        </w:rPr>
-        <w:t xml:space="preserve">Fuckology</w:t>
-      </w:r>
-      <w:r>
-        <w:t xml:space="preserve">, p. 80.</w:t>
+        <w:t xml:space="preserve">[[REF]]</w:t>
       </w:r>
     </w:p>
   </w:footnote>
@@ -1387,19 +1390,13 @@
         <w:t xml:space="preserve"> </w:t>
       </w:r>
       <w:r>
-        <w:t xml:space="preserve">Colapinto,</w:t>
-      </w:r>
-      <w:r>
-        <w:t xml:space="preserve"> </w:t>
-      </w:r>
-      <w:r>
         <w:rPr>
           <w:i/>
         </w:rPr>
-        <w:t xml:space="preserve">As Nature Made Him</w:t>
-      </w:r>
-      <w:r>
-        <w:t xml:space="preserve">.</w:t>
+        <w:t xml:space="preserve">Fuckology</w:t>
+      </w:r>
+      <w:r>
+        <w:t xml:space="preserve">, p. 80.</w:t>
       </w:r>
     </w:p>
   </w:footnote>
@@ -1418,7 +1415,7 @@
         <w:t xml:space="preserve"> </w:t>
       </w:r>
       <w:r>
-        <w:t xml:space="preserve">Amartya Sen,</w:t>
+        <w:t xml:space="preserve">Colapinto,</w:t>
       </w:r>
       <w:r>
         <w:t xml:space="preserve"> </w:t>
@@ -1427,10 +1424,10 @@
         <w:rPr>
           <w:i/>
         </w:rPr>
-        <w:t xml:space="preserve">More than 100 million women are missing</w:t>
-      </w:r>
-      <w:r>
-        <w:t xml:space="preserve">, in Gender and Justice, pp. 219-222. Routledge, 2017. Original 1990.</w:t>
+        <w:t xml:space="preserve">As Nature Made Him</w:t>
+      </w:r>
+      <w:r>
+        <w:t xml:space="preserve">.</w:t>
       </w:r>
     </w:p>
   </w:footnote>
@@ -1448,7 +1445,38 @@
       <w:r>
         <w:t xml:space="preserve"> </w:t>
       </w:r>
-      <w:hyperlink r:id="rId28">
+      <w:r>
+        <w:t xml:space="preserve">Amartya Sen,</w:t>
+      </w:r>
+      <w:r>
+        <w:t xml:space="preserve"> </w:t>
+      </w:r>
+      <w:r>
+        <w:rPr>
+          <w:i/>
+        </w:rPr>
+        <w:t xml:space="preserve">More than 100 million women are missing</w:t>
+      </w:r>
+      <w:r>
+        <w:t xml:space="preserve">, in Gender and Justice, pp. 219-222. Routledge, 2017. Original 1990.</w:t>
+      </w:r>
+    </w:p>
+  </w:footnote>
+  <w:footnote w:id="28">
+    <w:p>
+      <w:pPr>
+        <w:pStyle w:val="FootnoteText"/>
+      </w:pPr>
+      <w:r>
+        <w:rPr>
+          <w:rStyle w:val="FootnoteReference"/>
+        </w:rPr>
+        <w:footnoteRef/>
+      </w:r>
+      <w:r>
+        <w:t xml:space="preserve"> </w:t>
+      </w:r>
+      <w:hyperlink r:id="rId29">
         <w:r>
           <w:rPr>
             <w:rStyle w:val="Hyperlink"/>
@@ -1461,7 +1489,7 @@
       </w:r>
     </w:p>
   </w:footnote>
-  <w:footnote w:id="29">
+  <w:footnote w:id="30">
     <w:p>
       <w:pPr>
         <w:pStyle w:val="FootnoteText"/>
@@ -1492,7 +1520,7 @@
       </w:r>
     </w:p>
   </w:footnote>
-  <w:footnote w:id="30">
+  <w:footnote w:id="31">
     <w:p>
       <w:pPr>
         <w:pStyle w:val="FootnoteText"/>
@@ -1512,7 +1540,7 @@
       <w:r>
         <w:t xml:space="preserve"> </w:t>
       </w:r>
-      <w:hyperlink r:id="rId31">
+      <w:hyperlink r:id="rId32">
         <w:r>
           <w:rPr>
             <w:rStyle w:val="Hyperlink"/>
@@ -1525,7 +1553,7 @@
       </w:r>
     </w:p>
   </w:footnote>
-  <w:footnote w:id="32">
+  <w:footnote w:id="33">
     <w:p>
       <w:pPr>
         <w:pStyle w:val="FootnoteText"/>
@@ -1539,7 +1567,7 @@
       <w:r>
         <w:t xml:space="preserve"> </w:t>
       </w:r>
-      <w:hyperlink r:id="rId33">
+      <w:hyperlink r:id="rId34">
         <w:r>
           <w:rPr>
             <w:rStyle w:val="Hyperlink"/>
@@ -1552,7 +1580,7 @@
       </w:r>
     </w:p>
   </w:footnote>
-  <w:footnote w:id="34">
+  <w:footnote w:id="35">
     <w:p>
       <w:pPr>
         <w:pStyle w:val="FootnoteText"/>
@@ -1583,7 +1611,7 @@
       </w:r>
     </w:p>
   </w:footnote>
-  <w:footnote w:id="35">
+  <w:footnote w:id="36">
     <w:p>
       <w:pPr>
         <w:pStyle w:val="FootnoteText"/>
@@ -1618,7 +1646,7 @@
       <w:r>
         <w:t xml:space="preserve"> </w:t>
       </w:r>
-      <w:hyperlink r:id="rId36">
+      <w:hyperlink r:id="rId37">
         <w:r>
           <w:rPr>
             <w:rStyle w:val="Hyperlink"/>
@@ -1639,7 +1667,7 @@
   <w:abstractNum w:abstractNumId="0" w15:restartNumberingAfterBreak="0">
     <w:nsid w:val="FFFFFF7C"/>
     <w:multiLevelType w:val="singleLevel"/>
-    <w:tmpl w:val="D30CF3E0"/>
+    <w:tmpl w:val="814E256E"/>
     <w:lvl w:ilvl="0">
       <w:start w:val="1"/>
       <w:numFmt w:val="decimal"/>
@@ -1656,7 +1684,7 @@
   <w:abstractNum w:abstractNumId="1" w15:restartNumberingAfterBreak="0">
     <w:nsid w:val="FFFFFF7D"/>
     <w:multiLevelType w:val="singleLevel"/>
-    <w:tmpl w:val="7F7A11D8"/>
+    <w:tmpl w:val="40C88E36"/>
     <w:lvl w:ilvl="0">
       <w:start w:val="1"/>
       <w:numFmt w:val="decimal"/>
@@ -1673,7 +1701,7 @@
   <w:abstractNum w:abstractNumId="2" w15:restartNumberingAfterBreak="0">
     <w:nsid w:val="FFFFFF7E"/>
     <w:multiLevelType w:val="singleLevel"/>
-    <w:tmpl w:val="E1426344"/>
+    <w:tmpl w:val="2E107512"/>
     <w:lvl w:ilvl="0">
       <w:start w:val="1"/>
       <w:numFmt w:val="decimal"/>
@@ -1690,7 +1718,7 @@
   <w:abstractNum w:abstractNumId="3" w15:restartNumberingAfterBreak="0">
     <w:nsid w:val="FFFFFF7F"/>
     <w:multiLevelType w:val="singleLevel"/>
-    <w:tmpl w:val="801C4E6A"/>
+    <w:tmpl w:val="A336F502"/>
     <w:lvl w:ilvl="0">
       <w:start w:val="1"/>
       <w:numFmt w:val="decimal"/>
@@ -1707,7 +1735,7 @@
   <w:abstractNum w:abstractNumId="4" w15:restartNumberingAfterBreak="0">
     <w:nsid w:val="FFFFFF80"/>
     <w:multiLevelType w:val="singleLevel"/>
-    <w:tmpl w:val="1D8CC8BC"/>
+    <w:tmpl w:val="6972DB66"/>
     <w:lvl w:ilvl="0">
       <w:start w:val="1"/>
       <w:numFmt w:val="bullet"/>
@@ -1727,7 +1755,7 @@
   <w:abstractNum w:abstractNumId="5" w15:restartNumberingAfterBreak="0">
     <w:nsid w:val="FFFFFF81"/>
     <w:multiLevelType w:val="singleLevel"/>
-    <w:tmpl w:val="8EFCE7B8"/>
+    <w:tmpl w:val="8F26272C"/>
     <w:lvl w:ilvl="0">
       <w:start w:val="1"/>
       <w:numFmt w:val="bullet"/>
@@ -1747,7 +1775,7 @@
   <w:abstractNum w:abstractNumId="6" w15:restartNumberingAfterBreak="0">
     <w:nsid w:val="FFFFFF82"/>
     <w:multiLevelType w:val="singleLevel"/>
-    <w:tmpl w:val="1500F680"/>
+    <w:tmpl w:val="31C482A4"/>
     <w:lvl w:ilvl="0">
       <w:start w:val="1"/>
       <w:numFmt w:val="bullet"/>
@@ -1767,7 +1795,7 @@
   <w:abstractNum w:abstractNumId="7" w15:restartNumberingAfterBreak="0">
     <w:nsid w:val="FFFFFF83"/>
     <w:multiLevelType w:val="singleLevel"/>
-    <w:tmpl w:val="184A379E"/>
+    <w:tmpl w:val="36A6E040"/>
     <w:lvl w:ilvl="0">
       <w:start w:val="1"/>
       <w:numFmt w:val="bullet"/>
@@ -1787,7 +1815,7 @@
   <w:abstractNum w:abstractNumId="8" w15:restartNumberingAfterBreak="0">
     <w:nsid w:val="FFFFFF88"/>
     <w:multiLevelType w:val="singleLevel"/>
-    <w:tmpl w:val="A5D0CC1E"/>
+    <w:tmpl w:val="F5289248"/>
     <w:lvl w:ilvl="0">
       <w:start w:val="1"/>
       <w:numFmt w:val="decimal"/>
@@ -1804,7 +1832,7 @@
   <w:abstractNum w:abstractNumId="9" w15:restartNumberingAfterBreak="0">
     <w:nsid w:val="FFFFFF89"/>
     <w:multiLevelType w:val="singleLevel"/>
-    <w:tmpl w:val="355A3F3C"/>
+    <w:tmpl w:val="BBE492B8"/>
     <w:lvl w:ilvl="0">
       <w:start w:val="1"/>
       <w:numFmt w:val="bullet"/>
@@ -2222,6 +2250,13 @@
     <w:lsdException w:name="Placeholder Text" w:semiHidden="1"/>
     <w:lsdException w:name="Light Shading"/>
     <w:lsdException w:name="Light List"/>
+    <w:lsdException w:name="Light Grid"/>
+    <w:lsdException w:name="Medium Shading 1"/>
+    <w:lsdException w:name="Medium Shading 2"/>
+    <w:lsdException w:name="Medium List 1"/>
+    <w:lsdException w:name="Medium List 2"/>
+    <w:lsdException w:name="Medium Grid 1"/>
+    <w:lsdException w:name="Medium Grid 2"/>
     <w:lsdException w:name="Medium Grid 3"/>
     <w:lsdException w:name="Dark List"/>
     <w:lsdException w:name="Colorful Shading"/>
@@ -2647,8 +2682,10 @@
     <w:name w:val="Compact"/>
     <w:basedOn w:val="BodyText"/>
     <w:qFormat/>
+    <w:rsid w:val="00FC6EE5"/>
     <w:pPr>
       <w:spacing w:before="36" w:after="36"/>
+      <w:jc w:val="center"/>
     </w:pPr>
   </w:style>
   <w:style w:type="paragraph" w:styleId="Title">
@@ -2788,11 +2825,14 @@
     <w:name w:val="caption"/>
     <w:basedOn w:val="Normal"/>
     <w:link w:val="CaptionChar"/>
+    <w:rsid w:val="008860FB"/>
     <w:pPr>
       <w:spacing w:after="120"/>
+      <w:jc w:val="center"/>
     </w:pPr>
     <w:rPr>
       <w:i/>
+      <w:color w:val="808080" w:themeColor="background1" w:themeShade="80"/>
     </w:rPr>
   </w:style>
   <w:style w:type="paragraph" w:customStyle="1" w:styleId="TableCaption">
@@ -2809,10 +2849,15 @@
   <w:style w:type="paragraph" w:customStyle="1" w:styleId="Figure">
     <w:name w:val="Figure"/>
     <w:basedOn w:val="Normal"/>
+    <w:rsid w:val="00D8782F"/>
+    <w:pPr>
+      <w:jc w:val="center"/>
+    </w:pPr>
   </w:style>
   <w:style w:type="paragraph" w:customStyle="1" w:styleId="CaptionedFigure">
     <w:name w:val="Captioned Figure"/>
     <w:basedOn w:val="Figure"/>
+    <w:rsid w:val="00D8782F"/>
     <w:pPr>
       <w:keepNext/>
     </w:pPr>
@@ -2821,12 +2866,20 @@
     <w:name w:val="Caption Char"/>
     <w:basedOn w:val="DefaultParagraphFont"/>
     <w:link w:val="Caption"/>
+    <w:rsid w:val="008860FB"/>
+    <w:rPr>
+      <w:rFonts w:ascii="Times New Roman" w:hAnsi="Times New Roman"/>
+      <w:i/>
+      <w:color w:val="808080" w:themeColor="background1" w:themeShade="80"/>
+    </w:rPr>
   </w:style>
   <w:style w:type="character" w:customStyle="1" w:styleId="VerbatimChar">
     <w:name w:val="Verbatim Char"/>
     <w:basedOn w:val="CaptionChar"/>
     <w:rPr>
       <w:rFonts w:ascii="Consolas" w:hAnsi="Consolas"/>
+      <w:i/>
+      <w:color w:val="808080" w:themeColor="background1" w:themeShade="80"/>
       <w:sz w:val="22"/>
     </w:rPr>
   </w:style>
@@ -2834,6 +2887,9 @@
     <w:name w:val="footnote reference"/>
     <w:basedOn w:val="CaptionChar"/>
     <w:rPr>
+      <w:rFonts w:ascii="Times New Roman" w:hAnsi="Times New Roman"/>
+      <w:i/>
+      <w:color w:val="808080" w:themeColor="background1" w:themeShade="80"/>
       <w:vertAlign w:val="superscript"/>
     </w:rPr>
   </w:style>
@@ -2841,6 +2897,8 @@
     <w:name w:val="Hyperlink"/>
     <w:basedOn w:val="CaptionChar"/>
     <w:rPr>
+      <w:rFonts w:ascii="Times New Roman" w:hAnsi="Times New Roman"/>
+      <w:i/>
       <w:color w:val="4F81BD" w:themeColor="accent1"/>
     </w:rPr>
   </w:style>
